--- a/Cover dan halaman pengesahan.docx
+++ b/Cover dan halaman pengesahan.docx
@@ -29,19 +29,21 @@
     </w:p>
     <w:p/>
     <w:p/>
+    <w:p>
+      <w:bookmarkStart w:id="0" w:name="_GoBack"/>
+      <w:bookmarkEnd w:id="0"/>
+    </w:p>
     <w:p/>
-    <w:p/>
-    <w:p>
-      <w:r>
-        <w:rPr>
-          <w:rFonts w:ascii="Garamond" w:hAnsi="Garamond"/>
+    <w:p>
+      <w:r>
+        <w:rPr>
           <w:noProof/>
         </w:rPr>
         <w:drawing>
-          <wp:inline distT="0" distB="0" distL="0" distR="0" wp14:anchorId="5137322E" wp14:editId="4D8CF9A2">
-            <wp:extent cx="2441448" cy="2322576"/>
-            <wp:effectExtent l="0" t="0" r="0" b="1905"/>
-            <wp:docPr id="3" name="Picture 1"/>
+          <wp:inline distT="0" distB="0" distL="0" distR="0">
+            <wp:extent cx="2412000" cy="2356339"/>
+            <wp:effectExtent l="0" t="0" r="7620" b="6350"/>
+            <wp:docPr id="1" name="Picture 1"/>
             <wp:cNvGraphicFramePr>
               <a:graphicFrameLocks xmlns:a="http://schemas.openxmlformats.org/drawingml/2006/main" noChangeAspect="1"/>
             </wp:cNvGraphicFramePr>
@@ -49,38 +51,29 @@
               <a:graphicData uri="http://schemas.openxmlformats.org/drawingml/2006/picture">
                 <pic:pic xmlns:pic="http://schemas.openxmlformats.org/drawingml/2006/picture">
                   <pic:nvPicPr>
-                    <pic:cNvPr id="0" name="Picture 1"/>
-                    <pic:cNvPicPr>
-                      <a:picLocks noChangeAspect="1" noChangeArrowheads="1"/>
-                    </pic:cNvPicPr>
+                    <pic:cNvPr id="0" name="UMS-Logo_Resmi.png"/>
+                    <pic:cNvPicPr/>
                   </pic:nvPicPr>
                   <pic:blipFill>
                     <a:blip r:embed="rId9" cstate="print">
-                      <a:grayscl/>
-                      <a:biLevel thresh="50000"/>
                       <a:extLst>
                         <a:ext uri="{28A0092B-C50C-407E-A947-70E740481C1C}">
                           <a14:useLocalDpi xmlns:a14="http://schemas.microsoft.com/office/drawing/2010/main" val="0"/>
                         </a:ext>
                       </a:extLst>
                     </a:blip>
-                    <a:srcRect/>
                     <a:stretch>
                       <a:fillRect/>
                     </a:stretch>
                   </pic:blipFill>
-                  <pic:spPr bwMode="auto">
+                  <pic:spPr>
                     <a:xfrm>
                       <a:off x="0" y="0"/>
-                      <a:ext cx="2441448" cy="2322576"/>
+                      <a:ext cx="2412000" cy="2356339"/>
                     </a:xfrm>
                     <a:prstGeom prst="rect">
                       <a:avLst/>
                     </a:prstGeom>
-                    <a:noFill/>
-                    <a:ln>
-                      <a:noFill/>
-                    </a:ln>
                   </pic:spPr>
                 </pic:pic>
               </a:graphicData>
@@ -1977,8 +1970,6 @@
               </w:rPr>
               <w:t>20</w:t>
             </w:r>
-            <w:bookmarkStart w:id="0" w:name="_GoBack"/>
-            <w:bookmarkEnd w:id="0"/>
           </w:p>
           <w:p>
             <w:pPr>
@@ -6085,7 +6076,7 @@
 </file>
 
 <file path=customXml/itemProps1.xml><?xml version="1.0" encoding="utf-8"?>
-<ds:datastoreItem xmlns:ds="http://schemas.openxmlformats.org/officeDocument/2006/customXml" ds:itemID="{5CED03FF-E184-4560-AE87-FC480F96712B}">
+<ds:datastoreItem xmlns:ds="http://schemas.openxmlformats.org/officeDocument/2006/customXml" ds:itemID="{F35E61F6-583F-48E3-BA04-08DD3F97513F}">
   <ds:schemaRefs>
     <ds:schemaRef ds:uri="http://schemas.openxmlformats.org/officeDocument/2006/bibliography"/>
   </ds:schemaRefs>

--- a/Cover dan halaman pengesahan.docx
+++ b/Cover dan halaman pengesahan.docx
@@ -29,10 +29,7 @@
     </w:p>
     <w:p/>
     <w:p/>
-    <w:p>
-      <w:bookmarkStart w:id="0" w:name="_GoBack"/>
-      <w:bookmarkEnd w:id="0"/>
-    </w:p>
+    <w:p/>
     <w:p/>
     <w:p>
       <w:r>
@@ -41,8 +38,8 @@
         </w:rPr>
         <w:drawing>
           <wp:inline distT="0" distB="0" distL="0" distR="0">
-            <wp:extent cx="2412000" cy="2356339"/>
-            <wp:effectExtent l="0" t="0" r="7620" b="6350"/>
+            <wp:extent cx="2376000" cy="2353725"/>
+            <wp:effectExtent l="0" t="0" r="5715" b="8890"/>
             <wp:docPr id="1" name="Picture 1"/>
             <wp:cNvGraphicFramePr>
               <a:graphicFrameLocks xmlns:a="http://schemas.openxmlformats.org/drawingml/2006/main" noChangeAspect="1"/>
@@ -51,11 +48,11 @@
               <a:graphicData uri="http://schemas.openxmlformats.org/drawingml/2006/picture">
                 <pic:pic xmlns:pic="http://schemas.openxmlformats.org/drawingml/2006/picture">
                   <pic:nvPicPr>
-                    <pic:cNvPr id="0" name="UMS-Logo_Resmi.png"/>
+                    <pic:cNvPr id="0" name="ums-logo-bw.png"/>
                     <pic:cNvPicPr/>
                   </pic:nvPicPr>
                   <pic:blipFill>
-                    <a:blip r:embed="rId9" cstate="print">
+                    <a:blip r:embed="rId9">
                       <a:extLst>
                         <a:ext uri="{28A0092B-C50C-407E-A947-70E740481C1C}">
                           <a14:useLocalDpi xmlns:a14="http://schemas.microsoft.com/office/drawing/2010/main" val="0"/>
@@ -69,7 +66,7 @@
                   <pic:spPr>
                     <a:xfrm>
                       <a:off x="0" y="0"/>
-                      <a:ext cx="2412000" cy="2356339"/>
+                      <a:ext cx="2376000" cy="2353725"/>
                     </a:xfrm>
                     <a:prstGeom prst="rect">
                       <a:avLst/>
@@ -812,6 +809,8 @@
         <w:pStyle w:val="HALAMANPENGESAHAN"/>
         <w:jc w:val="both"/>
       </w:pPr>
+      <w:bookmarkStart w:id="0" w:name="_GoBack"/>
+      <w:bookmarkEnd w:id="0"/>
     </w:p>
     <w:p>
       <w:pPr>
@@ -2072,11 +2071,14 @@
       </w:pPr>
     </w:p>
     <w:sectPr>
-      <w:footerReference w:type="first" r:id="rId10"/>
+      <w:footerReference w:type="default" r:id="rId10"/>
+      <w:footerReference w:type="first" r:id="rId11"/>
       <w:type w:val="continuous"/>
       <w:pgSz w:w="11909" w:h="16834" w:code="9"/>
       <w:pgMar w:top="2268" w:right="1701" w:bottom="1701" w:left="2268" w:header="425" w:footer="720" w:gutter="0"/>
+      <w:pgNumType w:fmt="lowerRoman"/>
       <w:cols w:space="360"/>
+      <w:titlePg/>
       <w:docGrid w:linePitch="360"/>
     </w:sectPr>
   </w:body>
@@ -2103,6 +2105,58 @@
 </file>
 
 <file path=word/footer1.xml><?xml version="1.0" encoding="utf-8"?>
+<w:ftr xmlns:wpc="http://schemas.microsoft.com/office/word/2010/wordprocessingCanvas" xmlns:mc="http://schemas.openxmlformats.org/markup-compatibility/2006" xmlns:o="urn:schemas-microsoft-com:office:office" xmlns:r="http://schemas.openxmlformats.org/officeDocument/2006/relationships" xmlns:m="http://schemas.openxmlformats.org/officeDocument/2006/math" xmlns:v="urn:schemas-microsoft-com:vml" xmlns:wp14="http://schemas.microsoft.com/office/word/2010/wordprocessingDrawing" xmlns:wp="http://schemas.openxmlformats.org/drawingml/2006/wordprocessingDrawing" xmlns:w10="urn:schemas-microsoft-com:office:word" xmlns:w="http://schemas.openxmlformats.org/wordprocessingml/2006/main" xmlns:w14="http://schemas.microsoft.com/office/word/2010/wordml" xmlns:wpg="http://schemas.microsoft.com/office/word/2010/wordprocessingGroup" xmlns:wpi="http://schemas.microsoft.com/office/word/2010/wordprocessingInk" xmlns:wne="http://schemas.microsoft.com/office/word/2006/wordml" xmlns:wps="http://schemas.microsoft.com/office/word/2010/wordprocessingShape" mc:Ignorable="w14 wp14">
+  <w:sdt>
+    <w:sdtPr>
+      <w:id w:val="1056742612"/>
+      <w:docPartObj>
+        <w:docPartGallery w:val="Page Numbers (Bottom of Page)"/>
+        <w:docPartUnique/>
+      </w:docPartObj>
+    </w:sdtPr>
+    <w:sdtEndPr>
+      <w:rPr>
+        <w:noProof/>
+      </w:rPr>
+    </w:sdtEndPr>
+    <w:sdtContent>
+      <w:p>
+        <w:pPr>
+          <w:pStyle w:val="Footer"/>
+        </w:pPr>
+        <w:r>
+          <w:fldChar w:fldCharType="begin"/>
+        </w:r>
+        <w:r>
+          <w:instrText xml:space="preserve"> PAGE   \* MERGEFORMAT </w:instrText>
+        </w:r>
+        <w:r>
+          <w:fldChar w:fldCharType="separate"/>
+        </w:r>
+        <w:r>
+          <w:rPr>
+            <w:noProof/>
+          </w:rPr>
+          <w:t>ii</w:t>
+        </w:r>
+        <w:r>
+          <w:rPr>
+            <w:noProof/>
+          </w:rPr>
+          <w:fldChar w:fldCharType="end"/>
+        </w:r>
+      </w:p>
+    </w:sdtContent>
+  </w:sdt>
+  <w:p>
+    <w:pPr>
+      <w:pStyle w:val="Footer"/>
+    </w:pPr>
+  </w:p>
+</w:ftr>
+</file>
+
+<file path=word/footer2.xml><?xml version="1.0" encoding="utf-8"?>
 <w:ftr xmlns:wpc="http://schemas.microsoft.com/office/word/2010/wordprocessingCanvas" xmlns:mc="http://schemas.openxmlformats.org/markup-compatibility/2006" xmlns:o="urn:schemas-microsoft-com:office:office" xmlns:r="http://schemas.openxmlformats.org/officeDocument/2006/relationships" xmlns:m="http://schemas.openxmlformats.org/officeDocument/2006/math" xmlns:v="urn:schemas-microsoft-com:vml" xmlns:wp14="http://schemas.microsoft.com/office/word/2010/wordprocessingDrawing" xmlns:wp="http://schemas.openxmlformats.org/drawingml/2006/wordprocessingDrawing" xmlns:w10="urn:schemas-microsoft-com:office:word" xmlns:w="http://schemas.openxmlformats.org/wordprocessingml/2006/main" xmlns:w14="http://schemas.microsoft.com/office/word/2010/wordml" xmlns:wpg="http://schemas.microsoft.com/office/word/2010/wordprocessingGroup" xmlns:wpi="http://schemas.microsoft.com/office/word/2010/wordprocessingInk" xmlns:wne="http://schemas.microsoft.com/office/word/2006/wordml" xmlns:wps="http://schemas.microsoft.com/office/word/2010/wordprocessingShape" mc:Ignorable="w14 wp14">
   <w:p>
     <w:pPr>
@@ -6076,7 +6130,7 @@
 </file>
 
 <file path=customXml/itemProps1.xml><?xml version="1.0" encoding="utf-8"?>
-<ds:datastoreItem xmlns:ds="http://schemas.openxmlformats.org/officeDocument/2006/customXml" ds:itemID="{F35E61F6-583F-48E3-BA04-08DD3F97513F}">
+<ds:datastoreItem xmlns:ds="http://schemas.openxmlformats.org/officeDocument/2006/customXml" ds:itemID="{40E103E8-046B-4FB6-86E7-B657F372C187}">
   <ds:schemaRefs>
     <ds:schemaRef ds:uri="http://schemas.openxmlformats.org/officeDocument/2006/bibliography"/>
   </ds:schemaRefs>

--- a/Cover dan halaman pengesahan.docx
+++ b/Cover dan halaman pengesahan.docx
@@ -16,7 +16,13 @@
         <w:t>GAME</w:t>
       </w:r>
       <w:r>
-        <w:t xml:space="preserve"> EDUKASI MENGENAL IKLIM DAN CUACA UNTUK SISWA KELAS III </w:t>
+        <w:t xml:space="preserve"> EDUKASI </w:t>
+      </w:r>
+      <w:r>
+        <w:t>PENGENALAN</w:t>
+      </w:r>
+      <w:r>
+        <w:t xml:space="preserve"> IKLIM DAN CUACA UNTUK SISWA KELAS III </w:t>
       </w:r>
       <w:r>
         <w:t>SEKOLAH DASAR</w:t>
@@ -268,7 +274,7 @@
           <w:sz w:val="24"/>
           <w:szCs w:val="24"/>
         </w:rPr>
-        <w:t>2019</w:t>
+        <w:t>2020</w:t>
       </w:r>
     </w:p>
     <w:p>
@@ -321,7 +327,21 @@
           <w:sz w:val="28"/>
           <w:szCs w:val="28"/>
         </w:rPr>
-        <w:t xml:space="preserve"> EDUKASI MENGENAL IKLIM DAN CUACA UNTUK SISWA KELAS III SEKOLAH DASAR</w:t>
+        <w:t xml:space="preserve"> EDUKASI </w:t>
+      </w:r>
+      <w:r>
+        <w:rPr>
+          <w:sz w:val="28"/>
+          <w:szCs w:val="28"/>
+        </w:rPr>
+        <w:t>PENGENALAN</w:t>
+      </w:r>
+      <w:r>
+        <w:rPr>
+          <w:sz w:val="28"/>
+          <w:szCs w:val="28"/>
+        </w:rPr>
+        <w:t xml:space="preserve"> IKLIM DAN CUACA UNTUK SISWA KELAS III SEKOLAH DASAR</w:t>
       </w:r>
     </w:p>
     <w:p>
@@ -854,7 +874,30 @@
           <w:szCs w:val="28"/>
           <w:lang w:val="id-ID"/>
         </w:rPr>
-        <w:t>PENGEMBANGAN GAME EDUKASI MENGENAL IKLIM DAN CUACA UNTUK SISWA KELAS III SEKOLAH DASAR</w:t>
+        <w:t xml:space="preserve">PENGEMBANGAN GAME EDUKASI </w:t>
+      </w:r>
+      <w:r>
+        <w:rPr>
+          <w:rFonts w:eastAsia="Calibri"/>
+          <w:b/>
+          <w:bCs/>
+          <w:kern w:val="24"/>
+          <w:sz w:val="28"/>
+          <w:szCs w:val="28"/>
+        </w:rPr>
+        <w:t>PENGENALAN</w:t>
+      </w:r>
+      <w:r>
+        <w:rPr>
+          <w:rFonts w:eastAsia="Calibri"/>
+          <w:b/>
+          <w:bCs/>
+          <w:kern w:val="24"/>
+          <w:sz w:val="28"/>
+          <w:szCs w:val="28"/>
+          <w:lang w:val="id-ID"/>
+        </w:rPr>
+        <w:t xml:space="preserve"> IKLIM DAN CUACA UNTUK SISWA KELAS III SEKOLAH DASAR</w:t>
       </w:r>
     </w:p>
     <w:p>
@@ -2078,7 +2121,6 @@
       <w:pgMar w:top="2268" w:right="1701" w:bottom="1701" w:left="2268" w:header="425" w:footer="720" w:gutter="0"/>
       <w:pgNumType w:fmt="lowerRoman"/>
       <w:cols w:space="360"/>
-      <w:titlePg/>
       <w:docGrid w:linePitch="360"/>
     </w:sectPr>
   </w:body>
@@ -2137,7 +2179,7 @@
           <w:rPr>
             <w:noProof/>
           </w:rPr>
-          <w:t>ii</w:t>
+          <w:t>i</w:t>
         </w:r>
         <w:r>
           <w:rPr>
@@ -6130,7 +6172,7 @@
 </file>
 
 <file path=customXml/itemProps1.xml><?xml version="1.0" encoding="utf-8"?>
-<ds:datastoreItem xmlns:ds="http://schemas.openxmlformats.org/officeDocument/2006/customXml" ds:itemID="{40E103E8-046B-4FB6-86E7-B657F372C187}">
+<ds:datastoreItem xmlns:ds="http://schemas.openxmlformats.org/officeDocument/2006/customXml" ds:itemID="{2D60A250-2287-412D-9E31-C0D8AF59EAFA}">
   <ds:schemaRefs>
     <ds:schemaRef ds:uri="http://schemas.openxmlformats.org/officeDocument/2006/bibliography"/>
   </ds:schemaRefs>

--- a/Cover dan halaman pengesahan.docx
+++ b/Cover dan halaman pengesahan.docx
@@ -267,6 +267,15 @@
           <w:sz w:val="24"/>
           <w:szCs w:val="24"/>
         </w:rPr>
+        <w:sectPr>
+          <w:footerReference w:type="first" r:id="rId10"/>
+          <w:type w:val="continuous"/>
+          <w:pgSz w:w="11909" w:h="16834" w:code="9"/>
+          <w:pgMar w:top="2268" w:right="1701" w:bottom="1701" w:left="2268" w:header="425" w:footer="720" w:gutter="0"/>
+          <w:pgNumType w:fmt="lowerRoman"/>
+          <w:cols w:space="360"/>
+          <w:docGrid w:linePitch="360"/>
+        </w:sectPr>
       </w:pPr>
       <w:r>
         <w:rPr>
@@ -279,13 +288,22 @@
     </w:p>
     <w:p>
       <w:pPr>
+        <w:jc w:val="both"/>
+        <w:rPr>
+          <w:b/>
+          <w:sz w:val="24"/>
+          <w:szCs w:val="24"/>
+        </w:rPr>
+      </w:pPr>
+    </w:p>
+    <w:p>
+      <w:pPr>
         <w:pStyle w:val="HALAMANPERSETUJUAN"/>
       </w:pPr>
       <w:r>
         <w:rPr>
           <w:lang w:val="id-ID"/>
         </w:rPr>
-        <w:lastRenderedPageBreak/>
         <w:t>HALAMAN PERSETUJUA</w:t>
       </w:r>
       <w:r>
@@ -827,21 +845,21 @@
     <w:p>
       <w:pPr>
         <w:pStyle w:val="HALAMANPENGESAHAN"/>
-        <w:jc w:val="both"/>
-      </w:pPr>
+      </w:pPr>
+      <w:r>
+        <w:rPr>
+          <w:lang w:val="id-ID"/>
+        </w:rPr>
+        <w:lastRenderedPageBreak/>
+        <w:t>HALAMAN PENG</w:t>
+      </w:r>
       <w:bookmarkStart w:id="0" w:name="_GoBack"/>
       <w:bookmarkEnd w:id="0"/>
-    </w:p>
-    <w:p>
-      <w:pPr>
-        <w:pStyle w:val="HALAMANPENGESAHAN"/>
-      </w:pPr>
-      <w:r>
-        <w:rPr>
-          <w:lang w:val="id-ID"/>
-        </w:rPr>
-        <w:lastRenderedPageBreak/>
-        <w:t>HALAMAN PENGESAHAN</w:t>
+      <w:r>
+        <w:rPr>
+          <w:lang w:val="id-ID"/>
+        </w:rPr>
+        <w:t>ESAHAN</w:t>
       </w:r>
     </w:p>
     <w:p>
@@ -2114,12 +2132,10 @@
       </w:pPr>
     </w:p>
     <w:sectPr>
-      <w:footerReference w:type="default" r:id="rId10"/>
-      <w:footerReference w:type="first" r:id="rId11"/>
-      <w:type w:val="continuous"/>
+      <w:footerReference w:type="default" r:id="rId11"/>
       <w:pgSz w:w="11909" w:h="16834" w:code="9"/>
       <w:pgMar w:top="2268" w:right="1701" w:bottom="1701" w:left="2268" w:header="425" w:footer="720" w:gutter="0"/>
-      <w:pgNumType w:fmt="lowerRoman"/>
+      <w:pgNumType w:fmt="lowerRoman" w:start="1"/>
       <w:cols w:space="360"/>
       <w:docGrid w:linePitch="360"/>
     </w:sectPr>
@@ -2148,51 +2164,19 @@
 
 <file path=word/footer1.xml><?xml version="1.0" encoding="utf-8"?>
 <w:ftr xmlns:wpc="http://schemas.microsoft.com/office/word/2010/wordprocessingCanvas" xmlns:mc="http://schemas.openxmlformats.org/markup-compatibility/2006" xmlns:o="urn:schemas-microsoft-com:office:office" xmlns:r="http://schemas.openxmlformats.org/officeDocument/2006/relationships" xmlns:m="http://schemas.openxmlformats.org/officeDocument/2006/math" xmlns:v="urn:schemas-microsoft-com:vml" xmlns:wp14="http://schemas.microsoft.com/office/word/2010/wordprocessingDrawing" xmlns:wp="http://schemas.openxmlformats.org/drawingml/2006/wordprocessingDrawing" xmlns:w10="urn:schemas-microsoft-com:office:word" xmlns:w="http://schemas.openxmlformats.org/wordprocessingml/2006/main" xmlns:w14="http://schemas.microsoft.com/office/word/2010/wordml" xmlns:wpg="http://schemas.microsoft.com/office/word/2010/wordprocessingGroup" xmlns:wpi="http://schemas.microsoft.com/office/word/2010/wordprocessingInk" xmlns:wne="http://schemas.microsoft.com/office/word/2006/wordml" xmlns:wps="http://schemas.microsoft.com/office/word/2010/wordprocessingShape" mc:Ignorable="w14 wp14">
-  <w:sdt>
-    <w:sdtPr>
-      <w:id w:val="1056742612"/>
-      <w:docPartObj>
-        <w:docPartGallery w:val="Page Numbers (Bottom of Page)"/>
-        <w:docPartUnique/>
-      </w:docPartObj>
-    </w:sdtPr>
-    <w:sdtEndPr>
-      <w:rPr>
-        <w:noProof/>
-      </w:rPr>
-    </w:sdtEndPr>
-    <w:sdtContent>
-      <w:p>
-        <w:pPr>
-          <w:pStyle w:val="Footer"/>
-        </w:pPr>
-        <w:r>
-          <w:fldChar w:fldCharType="begin"/>
-        </w:r>
-        <w:r>
-          <w:instrText xml:space="preserve"> PAGE   \* MERGEFORMAT </w:instrText>
-        </w:r>
-        <w:r>
-          <w:fldChar w:fldCharType="separate"/>
-        </w:r>
-        <w:r>
-          <w:rPr>
-            <w:noProof/>
-          </w:rPr>
-          <w:t>i</w:t>
-        </w:r>
-        <w:r>
-          <w:rPr>
-            <w:noProof/>
-          </w:rPr>
-          <w:fldChar w:fldCharType="end"/>
-        </w:r>
-      </w:p>
-    </w:sdtContent>
-  </w:sdt>
   <w:p>
     <w:pPr>
       <w:pStyle w:val="Footer"/>
+    </w:pPr>
+  </w:p>
+  <w:p>
+    <w:pPr>
+      <w:pStyle w:val="Footer"/>
+      <w:tabs>
+        <w:tab w:val="left" w:pos="1440"/>
+        <w:tab w:val="center" w:pos="4820"/>
+      </w:tabs>
+      <w:jc w:val="left"/>
     </w:pPr>
   </w:p>
 </w:ftr>
@@ -2204,16 +2188,27 @@
     <w:pPr>
       <w:pStyle w:val="Footer"/>
     </w:pPr>
-  </w:p>
-  <w:p>
-    <w:pPr>
-      <w:pStyle w:val="Footer"/>
-      <w:tabs>
-        <w:tab w:val="left" w:pos="1440"/>
-        <w:tab w:val="center" w:pos="4820"/>
-      </w:tabs>
-      <w:jc w:val="left"/>
-    </w:pPr>
+    <w:r>
+      <w:fldChar w:fldCharType="begin"/>
+    </w:r>
+    <w:r>
+      <w:instrText xml:space="preserve"> PAGE   \* MERGEFORMAT </w:instrText>
+    </w:r>
+    <w:r>
+      <w:fldChar w:fldCharType="separate"/>
+    </w:r>
+    <w:r>
+      <w:rPr>
+        <w:noProof/>
+      </w:rPr>
+      <w:t>iii</w:t>
+    </w:r>
+    <w:r>
+      <w:rPr>
+        <w:noProof/>
+      </w:rPr>
+      <w:fldChar w:fldCharType="end"/>
+    </w:r>
   </w:p>
 </w:ftr>
 </file>
@@ -6172,7 +6167,7 @@
 </file>
 
 <file path=customXml/itemProps1.xml><?xml version="1.0" encoding="utf-8"?>
-<ds:datastoreItem xmlns:ds="http://schemas.openxmlformats.org/officeDocument/2006/customXml" ds:itemID="{2D60A250-2287-412D-9E31-C0D8AF59EAFA}">
+<ds:datastoreItem xmlns:ds="http://schemas.openxmlformats.org/officeDocument/2006/customXml" ds:itemID="{63E7526A-6566-45AE-9033-EF29D7CEDF3F}">
   <ds:schemaRefs>
     <ds:schemaRef ds:uri="http://schemas.openxmlformats.org/officeDocument/2006/bibliography"/>
   </ds:schemaRefs>
